--- a/modelli/SC_SCIA, rinnovo, esposto, controllo/SC20_VFF.docx
+++ b/modelli/SC_SCIA, rinnovo, esposto, controllo/SC20_VFF.docx
@@ -480,7 +480,7 @@
             </w:r>
             <w:r>
               <w:rPr>
-                <w:lang w:val="it"/>
+                <w:lang w:val="it-IT"/>
               </w:rPr>
               <w:t>:</w:t>
             </w:r>
@@ -865,18 +865,7 @@
           <w:szCs w:val="24"/>
           <w:lang w:val="it-IT" w:eastAsia="zh-CN" w:bidi="hi-IN"/>
         </w:rPr>
-        <w:t>a quanto in oggetto,</w:t>
-      </w:r>
-      <w:r>
-        <w:rPr>
-          <w:rFonts w:eastAsia="Noto Serif CJK SC" w:cs="Lohit Devanagari"/>
-          <w:color w:val="auto"/>
-          <w:kern w:val="2"/>
-          <w:sz w:val="24"/>
-          <w:szCs w:val="24"/>
-          <w:lang w:val="it" w:eastAsia="zh-CN" w:bidi="hi-IN"/>
-        </w:rPr>
-        <w:t xml:space="preserve"> per le seguenti tipologie di attività di cui al DPR 151/11:</w:t>
+        <w:t>a quanto in oggetto, per le seguenti tipologie di attività di cui al DPR 151/11:</w:t>
       </w:r>
     </w:p>
     <w:tbl>
@@ -1012,7 +1001,7 @@
       </w:pPr>
       <w:r>
         <w:rPr>
-          <w:lang w:val="it"/>
+          <w:lang w:val="it-IT"/>
         </w:rPr>
         <w:t>L’esercizio dell’attività è comunque subordinato alle prescrizioni indicate nelle regole tecniche di prevenzione incendi, nella documentazione progettuale, negli eventuali pareri di questo Comando e, ove applicabili, nel decreto legislativo 81/2008 oppure all’art. 6 del DPR 151/2011.</w:t>
       </w:r>
@@ -1024,7 +1013,7 @@
       </w:pPr>
       <w:r>
         <w:rPr>
-          <w:lang w:val="it"/>
+          <w:lang w:val="it-IT"/>
         </w:rPr>
         <w:t>Ai sensi dell’art. 5 del DPR 151/11, il responsabile dell’attività è tenuto a presentare l’attestazione di rinnovo periodico della conformità antincendio entro il:</w:t>
       </w:r>
@@ -1129,12 +1118,12 @@
       <w:pPr>
         <w:pStyle w:val="Corpodeltesto"/>
         <w:rPr>
-          <w:lang w:val="it"/>
+          <w:lang w:val="it-IT"/>
         </w:rPr>
       </w:pPr>
       <w:r>
         <w:rPr>
-          <w:lang w:val="it"/>
+          <w:lang w:val="it-IT"/>
         </w:rPr>
       </w:r>
     </w:p>
@@ -1285,7 +1274,7 @@
       <w:footerReference w:type="default" r:id="rId3"/>
       <w:type w:val="nextPage"/>
       <w:pgSz w:w="11906" w:h="16838"/>
-      <w:pgMar w:left="1134" w:right="1134" w:header="0" w:top="1134" w:footer="1134" w:bottom="1693" w:gutter="0"/>
+      <w:pgMar w:left="1134" w:right="1134" w:gutter="0" w:header="0" w:top="1134" w:footer="1134" w:bottom="1693"/>
       <w:pgNumType w:fmt="decimal"/>
       <w:formProt w:val="false"/>
       <w:textDirection w:val="lrTb"/>
@@ -1304,7 +1293,6 @@
     </w:pPr>
     <w:r>
       <w:rPr/>
-      <w:tab/>
       <w:t xml:space="preserve">Pagina </w:t>
     </w:r>
     <w:r>
@@ -1351,10 +1339,12 @@
       <w:rPr/>
       <w:fldChar w:fldCharType="end"/>
     </w:r>
-    <w:r>
+  </w:p>
+  <w:p>
+    <w:pPr>
+      <w:pStyle w:val="Pidipagina"/>
       <w:rPr/>
-      <w:tab/>
-    </w:r>
+    </w:pPr>
     <w:r>
       <w:rPr>
         <w:sz w:val="14"/>
@@ -1418,7 +1408,7 @@
     <w:pPr>
       <w:widowControl/>
       <w:suppressAutoHyphens w:val="true"/>
-      <w:overflowPunct w:val="false"/>
+      <w:overflowPunct w:val="true"/>
       <w:bidi w:val="0"/>
       <w:spacing w:before="0" w:after="0"/>
       <w:jc w:val="left"/>

--- a/modelli/SC_SCIA, rinnovo, esposto, controllo/SC20_VFF.docx
+++ b/modelli/SC_SCIA, rinnovo, esposto, controllo/SC20_VFF.docx
@@ -1346,38 +1346,23 @@
       <w:rPr/>
     </w:pPr>
     <w:r>
-      <w:rPr>
-        <w:sz w:val="14"/>
-        <w:szCs w:val="14"/>
-      </w:rPr>
+      <w:rPr/>
       <w:fldChar w:fldCharType="begin"/>
     </w:r>
     <w:r>
-      <w:rPr>
-        <w:sz w:val="14"/>
-        <w:szCs w:val="14"/>
-      </w:rPr>
+      <w:rPr/>
       <w:instrText> FILENAME </w:instrText>
     </w:r>
     <w:r>
-      <w:rPr>
-        <w:sz w:val="14"/>
-        <w:szCs w:val="14"/>
-      </w:rPr>
+      <w:rPr/>
       <w:fldChar w:fldCharType="separate"/>
     </w:r>
     <w:r>
-      <w:rPr>
-        <w:sz w:val="14"/>
-        <w:szCs w:val="14"/>
-      </w:rPr>
+      <w:rPr/>
       <w:t>SC20_VFF.docx</w:t>
     </w:r>
     <w:r>
-      <w:rPr>
-        <w:sz w:val="14"/>
-        <w:szCs w:val="14"/>
-      </w:rPr>
+      <w:rPr/>
       <w:fldChar w:fldCharType="end"/>
     </w:r>
   </w:p>
@@ -1408,7 +1393,7 @@
     <w:pPr>
       <w:widowControl/>
       <w:suppressAutoHyphens w:val="true"/>
-      <w:overflowPunct w:val="true"/>
+      <w:overflowPunct w:val="false"/>
       <w:bidi w:val="0"/>
       <w:spacing w:before="0" w:after="0"/>
       <w:jc w:val="left"/>
